--- a/Initial_Prep/Preliminary_Reading/General Reading.docx
+++ b/Initial_Prep/Preliminary_Reading/General Reading.docx
@@ -1849,95 +1849,315 @@
           <w:szCs w:val="28"/>
           <w:lang w:val="en-US"/>
         </w:rPr>
-        <w:t>(</w:t>
-      </w:r>
-      <w:r>
-        <w:rPr>
+        <w:t>(Emile-Geay et al., 2008)</w:t>
+      </w:r>
+    </w:p>
+    <w:p>
+      <w:pPr>
+        <w:pStyle w:val="ListParagraph"/>
+        <w:numPr>
+          <w:ilvl w:val="0"/>
+          <w:numId w:val="13"/>
+        </w:numPr>
+        <w:rPr>
+          <w:lang w:val="en-US"/>
+        </w:rPr>
+      </w:pPr>
+      <w:r>
+        <w:rPr>
+          <w:lang w:val="en-US"/>
+        </w:rPr>
+        <w:t>Look at ENSO in the context of the 1257 eruption</w:t>
+      </w:r>
+    </w:p>
+    <w:p>
+      <w:pPr>
+        <w:pStyle w:val="ListParagraph"/>
+        <w:numPr>
+          <w:ilvl w:val="0"/>
+          <w:numId w:val="13"/>
+        </w:numPr>
+        <w:rPr>
+          <w:lang w:val="en-US"/>
+        </w:rPr>
+      </w:pPr>
+      <w:r>
+        <w:rPr>
+          <w:lang w:val="en-US"/>
+        </w:rPr>
+        <w:t xml:space="preserve">But date eruption to 1258/1259 </w:t>
+      </w:r>
+    </w:p>
+    <w:p>
+      <w:pPr>
+        <w:pStyle w:val="ListParagraph"/>
+        <w:numPr>
+          <w:ilvl w:val="0"/>
+          <w:numId w:val="13"/>
+        </w:numPr>
+        <w:rPr>
+          <w:lang w:val="en-US"/>
+        </w:rPr>
+      </w:pPr>
+      <w:r>
+        <w:rPr>
+          <w:lang w:val="en-US"/>
+        </w:rPr>
+        <w:t>Show using models</w:t>
+      </w:r>
+      <w:r>
+        <w:rPr>
+          <w:lang w:val="en-US"/>
+        </w:rPr>
+        <w:t xml:space="preserve"> that the majority of models produced a moderate-to-strong El Nino response to the 1258 eruption</w:t>
+      </w:r>
+      <w:r>
+        <w:rPr>
+          <w:lang w:val="en-US"/>
+        </w:rPr>
+        <w:t xml:space="preserve"> during prevailing La nina-like conditions</w:t>
+      </w:r>
+      <w:r>
+        <w:rPr>
+          <w:lang w:val="en-US"/>
+        </w:rPr>
+        <w:t xml:space="preserve"> – the medieval climate anomaly</w:t>
+      </w:r>
+      <w:r>
+        <w:rPr>
+          <w:lang w:val="en-US"/>
+        </w:rPr>
+        <w:t xml:space="preserve"> </w:t>
+      </w:r>
+      <w:r>
+        <w:rPr>
+          <w:lang w:val="en-US"/>
+        </w:rPr>
+        <w:t>(although this conflicts with McGregor?)</w:t>
+      </w:r>
+    </w:p>
+    <w:p>
+      <w:pPr>
+        <w:pStyle w:val="ListParagraph"/>
+        <w:numPr>
+          <w:ilvl w:val="0"/>
+          <w:numId w:val="13"/>
+        </w:numPr>
+        <w:rPr>
+          <w:lang w:val="en-US"/>
+        </w:rPr>
+      </w:pPr>
+      <w:r>
+        <w:rPr>
+          <w:lang w:val="en-US"/>
+        </w:rPr>
+        <w:t xml:space="preserve">From proxy records: Tree rings </w:t>
+      </w:r>
+      <w:r>
+        <w:rPr>
+          <w:lang w:val="en-US"/>
+        </w:rPr>
+        <w:t>in North Western America</w:t>
+      </w:r>
+      <w:r>
+        <w:rPr>
+          <w:lang w:val="en-US"/>
+        </w:rPr>
+        <w:t xml:space="preserve"> indicate strong el nino, Tree rings in Chile</w:t>
+      </w:r>
+      <w:r>
+        <w:rPr>
+          <w:lang w:val="en-US"/>
+        </w:rPr>
+        <w:t xml:space="preserve"> is also consistent with this. South American </w:t>
+      </w:r>
+      <w:r>
+        <w:rPr>
+          <w:lang w:val="en-US"/>
+        </w:rPr>
+        <w:t xml:space="preserve">Ti </w:t>
+      </w:r>
+      <w:r>
+        <w:rPr>
+          <w:lang w:val="en-US"/>
+        </w:rPr>
+        <w:t>sediment</w:t>
+      </w:r>
+      <w:r>
+        <w:rPr>
+          <w:lang w:val="en-US"/>
+        </w:rPr>
+        <w:t xml:space="preserve"> contents also suggests an el nino event</w:t>
+      </w:r>
+    </w:p>
+    <w:p>
+      <w:pPr>
+        <w:rPr>
+          <w:color w:val="000000"/>
           <w:sz w:val="28"/>
           <w:szCs w:val="28"/>
-          <w:lang w:val="en-US"/>
-        </w:rPr>
-        <w:t>Emile-Geay</w:t>
-      </w:r>
-      <w:r>
-        <w:rPr>
+          <w:shd w:val="clear" w:color="auto" w:fill="FFFFFF"/>
+        </w:rPr>
+      </w:pPr>
+      <w:r>
+        <w:rPr>
+          <w:color w:val="000000"/>
           <w:sz w:val="28"/>
           <w:szCs w:val="28"/>
-          <w:lang w:val="en-US"/>
-        </w:rPr>
-        <w:t xml:space="preserve"> et al., 2008)</w:t>
-      </w:r>
-    </w:p>
-    <w:p>
-      <w:pPr>
-        <w:pStyle w:val="ListParagraph"/>
-        <w:numPr>
-          <w:ilvl w:val="0"/>
-          <w:numId w:val="13"/>
-        </w:numPr>
-        <w:rPr>
-          <w:lang w:val="en-US"/>
-        </w:rPr>
-      </w:pPr>
-      <w:r>
-        <w:rPr>
-          <w:lang w:val="en-US"/>
-        </w:rPr>
-        <w:t>Look at ENSO in the context of the 1257 eruption</w:t>
-      </w:r>
-    </w:p>
-    <w:p>
-      <w:pPr>
-        <w:pStyle w:val="ListParagraph"/>
-        <w:numPr>
-          <w:ilvl w:val="0"/>
-          <w:numId w:val="13"/>
-        </w:numPr>
-        <w:rPr>
-          <w:lang w:val="en-US"/>
-        </w:rPr>
-      </w:pPr>
-      <w:r>
-        <w:rPr>
-          <w:lang w:val="en-US"/>
-        </w:rPr>
-        <w:t xml:space="preserve">But date eruption to 1258/1259 </w:t>
-      </w:r>
-    </w:p>
-    <w:p>
-      <w:pPr>
-        <w:pStyle w:val="ListParagraph"/>
-        <w:numPr>
-          <w:ilvl w:val="0"/>
-          <w:numId w:val="13"/>
-        </w:numPr>
-        <w:rPr>
-          <w:lang w:val="en-US"/>
-        </w:rPr>
-      </w:pPr>
-      <w:r>
-        <w:rPr>
-          <w:lang w:val="en-US"/>
-        </w:rPr>
-        <w:t>Show using models</w:t>
-      </w:r>
-      <w:r>
-        <w:rPr>
-          <w:lang w:val="en-US"/>
-        </w:rPr>
-        <w:t xml:space="preserve"> that the majority of models produced a moderate-to-strong El Nino response to the 1258 eruption</w:t>
-      </w:r>
-      <w:r>
-        <w:rPr>
-          <w:lang w:val="en-US"/>
-        </w:rPr>
-        <w:t xml:space="preserve"> during prevailing La nina-like conditions</w:t>
-      </w:r>
-      <w:r>
-        <w:rPr>
-          <w:lang w:val="en-US"/>
-        </w:rPr>
-        <w:t xml:space="preserve"> – the medieval climate anomaly</w:t>
+          <w:shd w:val="clear" w:color="auto" w:fill="FFFFFF"/>
+        </w:rPr>
+        <w:lastRenderedPageBreak/>
+        <w:t>(Ward, Pausata and Maher, 2021)</w:t>
+      </w:r>
+    </w:p>
+    <w:p>
+      <w:pPr>
+        <w:pStyle w:val="ListParagraph"/>
+        <w:numPr>
+          <w:ilvl w:val="0"/>
+          <w:numId w:val="16"/>
+        </w:numPr>
+        <w:rPr>
+          <w:lang w:val="en-US"/>
+        </w:rPr>
+      </w:pPr>
+      <w:r>
+        <w:rPr>
+          <w:lang w:val="en-US"/>
+        </w:rPr>
+        <w:t>I</w:t>
+      </w:r>
+      <w:r>
+        <w:rPr>
+          <w:lang w:val="en-US"/>
+        </w:rPr>
+        <w:t>nvestigate the impact of the spatial distribution of volcanic aerosols on the El Niño–Southern Oscillation (ENSO) response</w:t>
+      </w:r>
+      <w:r>
+        <w:rPr>
+          <w:lang w:val="en-US"/>
+        </w:rPr>
+        <w:t xml:space="preserve"> using the MPI-GE</w:t>
+      </w:r>
+      <w:r>
+        <w:rPr>
+          <w:lang w:val="en-US"/>
+        </w:rPr>
+        <w:t xml:space="preserve"> (NH, SH, Both)</w:t>
+      </w:r>
+    </w:p>
+    <w:p>
+      <w:pPr>
+        <w:pStyle w:val="ListParagraph"/>
+        <w:numPr>
+          <w:ilvl w:val="0"/>
+          <w:numId w:val="16"/>
+        </w:numPr>
+        <w:rPr>
+          <w:lang w:val="en-US"/>
+        </w:rPr>
+      </w:pPr>
+      <w:r>
+        <w:rPr>
+          <w:lang w:val="en-US"/>
+        </w:rPr>
+        <w:t>ENSO anomalies peak in the subsequent year</w:t>
+      </w:r>
+      <w:r>
+        <w:rPr>
+          <w:lang w:val="en-US"/>
+        </w:rPr>
+        <w:t>. NH or equally distributed aerosol = El Nino response. SH = La Nina</w:t>
+      </w:r>
+    </w:p>
+    <w:p>
+      <w:pPr>
+        <w:pStyle w:val="ListParagraph"/>
+        <w:numPr>
+          <w:ilvl w:val="0"/>
+          <w:numId w:val="16"/>
+        </w:numPr>
+        <w:rPr>
+          <w:lang w:val="en-US"/>
+        </w:rPr>
+      </w:pPr>
+      <w:r>
+        <w:rPr>
+          <w:lang w:val="en-US"/>
+        </w:rPr>
+        <w:t>Suggest displacement of the ITCZ is the primary mechanism for inducing an ENSO response.</w:t>
+      </w:r>
+    </w:p>
+    <w:p>
+      <w:pPr>
+        <w:pStyle w:val="ListParagraph"/>
+        <w:numPr>
+          <w:ilvl w:val="0"/>
+          <w:numId w:val="16"/>
+        </w:numPr>
+        <w:rPr>
+          <w:lang w:val="en-US"/>
+        </w:rPr>
+      </w:pPr>
+      <w:r>
+        <w:rPr>
+          <w:lang w:val="en-US"/>
+        </w:rPr>
+        <w:t>LOTS OF GOOD REFERENCES</w:t>
+      </w:r>
+    </w:p>
+    <w:p>
+      <w:pPr>
+        <w:pStyle w:val="ListParagraph"/>
+        <w:numPr>
+          <w:ilvl w:val="0"/>
+          <w:numId w:val="16"/>
+        </w:numPr>
+        <w:rPr>
+          <w:lang w:val="en-US"/>
+        </w:rPr>
+      </w:pPr>
+      <w:r>
+        <w:rPr>
+          <w:lang w:val="en-US"/>
+        </w:rPr>
+        <w:t>Important to use RSST to isolate ENSO response</w:t>
+      </w:r>
+      <w:r>
+        <w:rPr>
+          <w:lang w:val="en-US"/>
+        </w:rPr>
+        <w:t>. Also compare precipitation changes</w:t>
+      </w:r>
+      <w:r>
+        <w:rPr>
+          <w:lang w:val="en-US"/>
+        </w:rPr>
+        <w:t xml:space="preserve"> to show ITCZ shift</w:t>
+      </w:r>
+      <w:r>
+        <w:rPr>
+          <w:lang w:val="en-US"/>
+        </w:rPr>
+        <w:t xml:space="preserve"> (due to changes in trade wind strength).</w:t>
+      </w:r>
+    </w:p>
+    <w:p>
+      <w:pPr>
+        <w:pStyle w:val="ListParagraph"/>
+        <w:numPr>
+          <w:ilvl w:val="0"/>
+          <w:numId w:val="16"/>
+        </w:numPr>
+        <w:rPr>
+          <w:lang w:val="en-US"/>
+        </w:rPr>
+      </w:pPr>
+      <w:r>
+        <w:rPr>
+          <w:lang w:val="en-US"/>
+        </w:rPr>
+        <w:t>Additional tropical-extratropical teleconnection mechanism always favours el nino response</w:t>
       </w:r>
       <w:r>
         <w:rPr>
@@ -1949,61 +2169,31 @@
         <w:rPr>
           <w:lang w:val="en-US"/>
         </w:rPr>
-        <w:t>(although this conflicts with McGregor?)</w:t>
-      </w:r>
-    </w:p>
-    <w:p>
-      <w:pPr>
-        <w:pStyle w:val="ListParagraph"/>
-        <w:numPr>
-          <w:ilvl w:val="0"/>
-          <w:numId w:val="13"/>
-        </w:numPr>
-        <w:rPr>
-          <w:lang w:val="en-US"/>
-        </w:rPr>
-      </w:pPr>
-      <w:r>
-        <w:rPr>
-          <w:lang w:val="en-US"/>
-        </w:rPr>
-        <w:t xml:space="preserve">From proxy records: Tree rings </w:t>
-      </w:r>
-      <w:r>
-        <w:rPr>
-          <w:lang w:val="en-US"/>
-        </w:rPr>
-        <w:t>in North Western America</w:t>
-      </w:r>
-      <w:r>
-        <w:rPr>
-          <w:lang w:val="en-US"/>
-        </w:rPr>
-        <w:t xml:space="preserve"> indicate strong el nino, Tree rings in Chile</w:t>
-      </w:r>
-      <w:r>
-        <w:rPr>
-          <w:lang w:val="en-US"/>
-        </w:rPr>
-        <w:t xml:space="preserve"> is also consistent with this. South American </w:t>
-      </w:r>
-      <w:r>
-        <w:rPr>
-          <w:lang w:val="en-US"/>
-        </w:rPr>
-        <w:t xml:space="preserve">Ti </w:t>
-      </w:r>
-      <w:r>
-        <w:rPr>
-          <w:lang w:val="en-US"/>
-        </w:rPr>
-        <w:t>sediment</w:t>
-      </w:r>
-      <w:r>
-        <w:rPr>
-          <w:lang w:val="en-US"/>
-        </w:rPr>
-        <w:t xml:space="preserve"> contents also suggests an el nino event</w:t>
+        <w:t>Pausata et al. (2020)</w:t>
+      </w:r>
+      <w:r>
+        <w:rPr>
+          <w:lang w:val="en-US"/>
+        </w:rPr>
+        <w:t>.</w:t>
+      </w:r>
+    </w:p>
+    <w:p>
+      <w:pPr>
+        <w:pStyle w:val="ListParagraph"/>
+        <w:numPr>
+          <w:ilvl w:val="0"/>
+          <w:numId w:val="16"/>
+        </w:numPr>
+        <w:rPr>
+          <w:lang w:val="en-US"/>
+        </w:rPr>
+      </w:pPr>
+      <w:r>
+        <w:rPr>
+          <w:lang w:val="en-US"/>
+        </w:rPr>
+        <w:t>Some discrepancy with other modeling studies over timing of ENSO response (first or second year post eruption)</w:t>
       </w:r>
     </w:p>
     <w:p>
@@ -2020,7 +2210,6 @@
           <w:sz w:val="36"/>
           <w:szCs w:val="36"/>
         </w:rPr>
-        <w:lastRenderedPageBreak/>
         <w:t>Reference list</w:t>
       </w:r>
     </w:p>
@@ -2117,6 +2306,7 @@
         <w:spacing w:before="0" w:beforeAutospacing="0" w:after="240" w:afterAutospacing="0" w:line="360" w:lineRule="auto"/>
       </w:pPr>
       <w:r>
+        <w:lastRenderedPageBreak/>
         <w:t>Emile-Geay, J., Seager, R., Cane, M. A., Cook, E. R., and Haug, G. H. (2008). Volcanoes and ENSO over the Past Millennium. Journal of Climate 21, 13, 3134-3148, available from: &lt; https://doi.org/10.1175/2007JCLI1884.1&gt; [Accessed 14 September 2021]</w:t>
       </w:r>
     </w:p>
@@ -2155,11 +2345,7 @@
         <w:t>AGU Fall Meeting Abstracts</w:t>
       </w:r>
       <w:r>
-        <w:t xml:space="preserve">, [online] 2018, pp.GC13E1062. Available at: </w:t>
-      </w:r>
-      <w:r>
-        <w:lastRenderedPageBreak/>
-        <w:t>https://ui.adsabs.harvard.edu/abs/2018AGUFMGC13E1062M/abstract [Accessed 9 Sep. 2021].</w:t>
+        <w:t>, [online] 2018, pp.GC13E1062. Available at: https://ui.adsabs.harvard.edu/abs/2018AGUFMGC13E1062M/abstract [Accessed 9 Sep. 2021].</w:t>
       </w:r>
     </w:p>
     <w:p>
@@ -2225,7 +2411,11 @@
         <w:t>Journal of Geophysical Research</w:t>
       </w:r>
       <w:r>
-        <w:t>, [online] 94(D8), p.11165. Available at: https://agupubs.onlinelibrary.wiley.com/doi/epdf/10.1029/JD094iD08p11165?saml_referrer [Accessed 29 Aug. 2021].</w:t>
+        <w:t xml:space="preserve">, [online] 94(D8), p.11165. Available at: </w:t>
+      </w:r>
+      <w:r>
+        <w:lastRenderedPageBreak/>
+        <w:t>https://agupubs.onlinelibrary.wiley.com/doi/epdf/10.1029/JD094iD08p11165?saml_referrer [Accessed 29 Aug. 2021].</w:t>
       </w:r>
     </w:p>
     <w:p>
@@ -2272,7 +2462,6 @@
         <w:spacing w:before="0" w:beforeAutospacing="0" w:after="240" w:afterAutospacing="0" w:line="360" w:lineRule="auto"/>
       </w:pPr>
       <w:r>
-        <w:lastRenderedPageBreak/>
         <w:t xml:space="preserve">Staunton-Sykes, J., Aubry, T.J., Shin, Y.M., Weber, J., Marshall, L.R., Luke Abraham, N., Archibald, A. and Schmidt, A. (2021). Co-emission of volcanic sulfur and halogens amplifies volcanic effective radiative forcing. </w:t>
       </w:r>
       <w:r>
@@ -3794,6 +3983,119 @@
     </w:lvl>
   </w:abstractNum>
   <w:abstractNum w:abstractNumId="13" w15:restartNumberingAfterBreak="0">
+    <w:nsid w:val="6F462AAC"/>
+    <w:multiLevelType w:val="hybridMultilevel"/>
+    <w:tmpl w:val="779C2F62"/>
+    <w:lvl w:ilvl="0" w:tplc="08090001">
+      <w:start w:val="1"/>
+      <w:numFmt w:val="bullet"/>
+      <w:lvlText w:val=""/>
+      <w:lvlJc w:val="left"/>
+      <w:pPr>
+        <w:ind w:left="720" w:hanging="360"/>
+      </w:pPr>
+      <w:rPr>
+        <w:rFonts w:ascii="Symbol" w:hAnsi="Symbol" w:hint="default"/>
+      </w:rPr>
+    </w:lvl>
+    <w:lvl w:ilvl="1" w:tplc="08090003">
+      <w:start w:val="1"/>
+      <w:numFmt w:val="bullet"/>
+      <w:lvlText w:val="o"/>
+      <w:lvlJc w:val="left"/>
+      <w:pPr>
+        <w:ind w:left="1440" w:hanging="360"/>
+      </w:pPr>
+      <w:rPr>
+        <w:rFonts w:ascii="Courier New" w:hAnsi="Courier New" w:cs="Courier New" w:hint="default"/>
+      </w:rPr>
+    </w:lvl>
+    <w:lvl w:ilvl="2" w:tplc="08090005" w:tentative="1">
+      <w:start w:val="1"/>
+      <w:numFmt w:val="bullet"/>
+      <w:lvlText w:val=""/>
+      <w:lvlJc w:val="left"/>
+      <w:pPr>
+        <w:ind w:left="2160" w:hanging="360"/>
+      </w:pPr>
+      <w:rPr>
+        <w:rFonts w:ascii="Wingdings" w:hAnsi="Wingdings" w:hint="default"/>
+      </w:rPr>
+    </w:lvl>
+    <w:lvl w:ilvl="3" w:tplc="08090001" w:tentative="1">
+      <w:start w:val="1"/>
+      <w:numFmt w:val="bullet"/>
+      <w:lvlText w:val=""/>
+      <w:lvlJc w:val="left"/>
+      <w:pPr>
+        <w:ind w:left="2880" w:hanging="360"/>
+      </w:pPr>
+      <w:rPr>
+        <w:rFonts w:ascii="Symbol" w:hAnsi="Symbol" w:hint="default"/>
+      </w:rPr>
+    </w:lvl>
+    <w:lvl w:ilvl="4" w:tplc="08090003" w:tentative="1">
+      <w:start w:val="1"/>
+      <w:numFmt w:val="bullet"/>
+      <w:lvlText w:val="o"/>
+      <w:lvlJc w:val="left"/>
+      <w:pPr>
+        <w:ind w:left="3600" w:hanging="360"/>
+      </w:pPr>
+      <w:rPr>
+        <w:rFonts w:ascii="Courier New" w:hAnsi="Courier New" w:cs="Courier New" w:hint="default"/>
+      </w:rPr>
+    </w:lvl>
+    <w:lvl w:ilvl="5" w:tplc="08090005" w:tentative="1">
+      <w:start w:val="1"/>
+      <w:numFmt w:val="bullet"/>
+      <w:lvlText w:val=""/>
+      <w:lvlJc w:val="left"/>
+      <w:pPr>
+        <w:ind w:left="4320" w:hanging="360"/>
+      </w:pPr>
+      <w:rPr>
+        <w:rFonts w:ascii="Wingdings" w:hAnsi="Wingdings" w:hint="default"/>
+      </w:rPr>
+    </w:lvl>
+    <w:lvl w:ilvl="6" w:tplc="08090001" w:tentative="1">
+      <w:start w:val="1"/>
+      <w:numFmt w:val="bullet"/>
+      <w:lvlText w:val=""/>
+      <w:lvlJc w:val="left"/>
+      <w:pPr>
+        <w:ind w:left="5040" w:hanging="360"/>
+      </w:pPr>
+      <w:rPr>
+        <w:rFonts w:ascii="Symbol" w:hAnsi="Symbol" w:hint="default"/>
+      </w:rPr>
+    </w:lvl>
+    <w:lvl w:ilvl="7" w:tplc="08090003" w:tentative="1">
+      <w:start w:val="1"/>
+      <w:numFmt w:val="bullet"/>
+      <w:lvlText w:val="o"/>
+      <w:lvlJc w:val="left"/>
+      <w:pPr>
+        <w:ind w:left="5760" w:hanging="360"/>
+      </w:pPr>
+      <w:rPr>
+        <w:rFonts w:ascii="Courier New" w:hAnsi="Courier New" w:cs="Courier New" w:hint="default"/>
+      </w:rPr>
+    </w:lvl>
+    <w:lvl w:ilvl="8" w:tplc="08090005" w:tentative="1">
+      <w:start w:val="1"/>
+      <w:numFmt w:val="bullet"/>
+      <w:lvlText w:val=""/>
+      <w:lvlJc w:val="left"/>
+      <w:pPr>
+        <w:ind w:left="6480" w:hanging="360"/>
+      </w:pPr>
+      <w:rPr>
+        <w:rFonts w:ascii="Wingdings" w:hAnsi="Wingdings" w:hint="default"/>
+      </w:rPr>
+    </w:lvl>
+  </w:abstractNum>
+  <w:abstractNum w:abstractNumId="14" w15:restartNumberingAfterBreak="0">
     <w:nsid w:val="720574CB"/>
     <w:multiLevelType w:val="hybridMultilevel"/>
     <w:tmpl w:val="DF901252"/>
@@ -3906,7 +4208,7 @@
       </w:rPr>
     </w:lvl>
   </w:abstractNum>
-  <w:abstractNum w:abstractNumId="14" w15:restartNumberingAfterBreak="0">
+  <w:abstractNum w:abstractNumId="15" w15:restartNumberingAfterBreak="0">
     <w:nsid w:val="7786125B"/>
     <w:multiLevelType w:val="hybridMultilevel"/>
     <w:tmpl w:val="E0827F78"/>
@@ -4032,7 +4334,7 @@
     <w:abstractNumId w:val="7"/>
   </w:num>
   <w:num w:numId="5">
-    <w:abstractNumId w:val="13"/>
+    <w:abstractNumId w:val="14"/>
   </w:num>
   <w:num w:numId="6">
     <w:abstractNumId w:val="9"/>
@@ -4056,13 +4358,16 @@
     <w:abstractNumId w:val="6"/>
   </w:num>
   <w:num w:numId="13">
-    <w:abstractNumId w:val="14"/>
+    <w:abstractNumId w:val="15"/>
   </w:num>
   <w:num w:numId="14">
     <w:abstractNumId w:val="0"/>
   </w:num>
   <w:num w:numId="15">
     <w:abstractNumId w:val="5"/>
+  </w:num>
+  <w:num w:numId="16">
+    <w:abstractNumId w:val="13"/>
   </w:num>
 </w:numbering>
 </file>
